--- a/yii2_книга рецептов - 0129.docx
+++ b/yii2_книга рецептов - 0129.docx
@@ -11,104 +11,36 @@
         <w:shd w:val="clear" w:color="auto" w:fill="auto"/>
         <w:bidi w:val="0"/>
         <w:jc w:val="left"/>
-        <w:ind w:left="0" w:firstLine="0"/>
+        <w:spacing w:before="0" w:after="227"/>
+        <w:ind w:left="0" w:right="0" w:firstLine="0"/>
       </w:pPr>
       <w:r>
         <w:rPr>
           <w:lang w:val="en-US" w:eastAsia="en-US" w:bidi="en-US"/>
+          <w:rFonts w:ascii="Times New Roman" w:eastAsia="Times New Roman" w:hAnsi="Times New Roman" w:cs="Times New Roman"/>
           <w:w w:val="100"/>
           <w:spacing w:val="0"/>
           <w:color w:val="000000"/>
           <w:position w:val="0"/>
         </w:rPr>
-        <w:t>With</w:t>
+        <w:t xml:space="preserve">With actionSql, we do the same, except that we pass SQL directly instead of adding its parts one by one. It’s worth mentioning that we should escape parameter values manually using Yii: </w:t>
       </w:r>
       <w:r>
         <w:rPr>
           <w:rStyle w:val="CharStyle5"/>
         </w:rPr>
-        <w:t xml:space="preserve"> actionSql, we do the </w:t>
+        <w:t>:app()-&gt;db- &gt;quotevalue</w:t>
       </w:r>
       <w:r>
         <w:rPr>
           <w:lang w:val="en-US" w:eastAsia="en-US" w:bidi="en-US"/>
+          <w:rFonts w:ascii="Times New Roman" w:eastAsia="Times New Roman" w:hAnsi="Times New Roman" w:cs="Times New Roman"/>
           <w:w w:val="100"/>
           <w:spacing w:val="0"/>
           <w:color w:val="000000"/>
           <w:position w:val="0"/>
         </w:rPr>
-        <w:t>same, except that we pass SQL directly instead of adding its parts one by one. It</w:t>
-      </w:r>
-      <w:r>
-        <w:rPr>
-          <w:lang w:val="en-US" w:eastAsia="en-US" w:bidi="en-US"/>
-          <w:w w:val="100"/>
-          <w:spacing w:val="0"/>
-          <w:color w:val="000000"/>
-          <w:shd w:val="clear" w:color="auto" w:fill="80FFFF"/>
-          <w:position w:val="0"/>
-        </w:rPr>
-        <w:t>’</w:t>
-      </w:r>
-      <w:r>
-        <w:rPr>
-          <w:lang w:val="en-US" w:eastAsia="en-US" w:bidi="en-US"/>
-          <w:w w:val="100"/>
-          <w:spacing w:val="0"/>
-          <w:color w:val="000000"/>
-          <w:position w:val="0"/>
-        </w:rPr>
-        <w:t>s worth mentioning that we should escape parameter values manua</w:t>
-      </w:r>
-      <w:r>
-        <w:rPr>
-          <w:lang w:val="en-US" w:eastAsia="en-US" w:bidi="en-US"/>
-          <w:w w:val="100"/>
-          <w:spacing w:val="0"/>
-          <w:color w:val="000000"/>
-          <w:shd w:val="clear" w:color="auto" w:fill="80FFFF"/>
-          <w:position w:val="0"/>
-        </w:rPr>
-        <w:t>l</w:t>
-      </w:r>
-      <w:r>
-        <w:rPr>
-          <w:lang w:val="en-US" w:eastAsia="en-US" w:bidi="en-US"/>
-          <w:w w:val="100"/>
-          <w:spacing w:val="0"/>
-          <w:color w:val="000000"/>
-          <w:position w:val="0"/>
-        </w:rPr>
-        <w:t>ly using</w:t>
-      </w:r>
-      <w:r>
-        <w:rPr>
-          <w:rStyle w:val="CharStyle5"/>
-        </w:rPr>
-        <w:t xml:space="preserve"> Yii: :app()-&gt;</w:t>
-      </w:r>
-      <w:r>
-        <w:rPr>
-          <w:rStyle w:val="CharStyle5"/>
-          <w:shd w:val="clear" w:color="auto" w:fill="80FFFF"/>
-        </w:rPr>
-        <w:t>d</w:t>
-      </w:r>
-      <w:r>
-        <w:rPr>
-          <w:rStyle w:val="CharStyle5"/>
-        </w:rPr>
-        <w:t xml:space="preserve">b- &gt;quotevalue </w:t>
-      </w:r>
-      <w:r>
-        <w:rPr>
-          <w:lang w:val="en-US" w:eastAsia="en-US" w:bidi="en-US"/>
-          <w:w w:val="100"/>
-          <w:spacing w:val="0"/>
-          <w:color w:val="000000"/>
-          <w:position w:val="0"/>
-        </w:rPr>
-        <w:t>before using them in the query string:</w:t>
+        <w:t xml:space="preserve"> before using them in the query string:</w:t>
       </w:r>
     </w:p>
     <w:p>
@@ -120,47 +52,36 @@
         <w:shd w:val="clear" w:color="auto" w:fill="auto"/>
         <w:bidi w:val="0"/>
         <w:jc w:val="left"/>
-        <w:spacing w:line="210" w:lineRule="exact"/>
-        <w:ind w:left="0" w:firstLine="0"/>
+        <w:spacing w:before="0" w:after="248" w:line="210" w:lineRule="exact"/>
+        <w:ind w:left="0" w:right="0" w:firstLine="0"/>
       </w:pPr>
       <w:r>
         <w:rPr>
           <w:lang w:val="en-US" w:eastAsia="en-US" w:bidi="en-US"/>
+          <w:rFonts w:ascii="Times New Roman" w:eastAsia="Times New Roman" w:hAnsi="Times New Roman" w:cs="Times New Roman"/>
           <w:w w:val="100"/>
           <w:spacing w:val="0"/>
           <w:color w:val="000000"/>
           <w:position w:val="0"/>
         </w:rPr>
-        <w:t>The</w:t>
+        <w:t xml:space="preserve">The </w:t>
       </w:r>
       <w:r>
         <w:rPr>
           <w:rStyle w:val="CharStyle5"/>
         </w:rPr>
-        <w:t xml:space="preserve"> ren</w:t>
-      </w:r>
-      <w:r>
-        <w:rPr>
-          <w:rStyle w:val="CharStyle5"/>
-          <w:shd w:val="clear" w:color="auto" w:fill="80FFFF"/>
-        </w:rPr>
-        <w:t>d</w:t>
-      </w:r>
-      <w:r>
-        <w:rPr>
-          <w:rStyle w:val="CharStyle5"/>
-        </w:rPr>
-        <w:t xml:space="preserve">erRows </w:t>
+        <w:t>renderRows</w:t>
       </w:r>
       <w:r>
         <w:rPr>
           <w:lang w:val="en-US" w:eastAsia="en-US" w:bidi="en-US"/>
+          <w:rFonts w:ascii="Times New Roman" w:eastAsia="Times New Roman" w:hAnsi="Times New Roman" w:cs="Times New Roman"/>
           <w:w w:val="100"/>
           <w:spacing w:val="0"/>
           <w:color w:val="000000"/>
           <w:position w:val="0"/>
         </w:rPr>
-        <w:t>method renders the Query Builder.</w:t>
+        <w:t xml:space="preserve"> method renders the Query Builder.</w:t>
       </w:r>
     </w:p>
     <w:p>
@@ -172,67 +93,43 @@
         <w:shd w:val="clear" w:color="auto" w:fill="auto"/>
         <w:bidi w:val="0"/>
         <w:jc w:val="left"/>
-        <w:spacing w:line="210" w:lineRule="exact"/>
-        <w:ind w:left="0" w:firstLine="0"/>
+        <w:spacing w:before="0" w:after="0" w:line="210" w:lineRule="exact"/>
+        <w:ind w:left="0" w:right="0" w:firstLine="0"/>
       </w:pPr>
       <w:r>
         <w:rPr>
           <w:lang w:val="en-US" w:eastAsia="en-US" w:bidi="en-US"/>
+          <w:rFonts w:ascii="Times New Roman" w:eastAsia="Times New Roman" w:hAnsi="Times New Roman" w:cs="Times New Roman"/>
           <w:w w:val="100"/>
           <w:spacing w:val="0"/>
           <w:color w:val="000000"/>
           <w:position w:val="0"/>
         </w:rPr>
-        <w:t>The</w:t>
+        <w:t xml:space="preserve">The </w:t>
       </w:r>
       <w:r>
         <w:rPr>
           <w:rStyle w:val="CharStyle5"/>
         </w:rPr>
-        <w:t xml:space="preserve"> ren</w:t>
-      </w:r>
-      <w:r>
-        <w:rPr>
-          <w:rStyle w:val="CharStyle5"/>
-          <w:shd w:val="clear" w:color="auto" w:fill="80FFFF"/>
-        </w:rPr>
-        <w:t>d</w:t>
-      </w:r>
-      <w:r>
-        <w:rPr>
-          <w:rStyle w:val="CharStyle5"/>
-        </w:rPr>
-        <w:t>erRecor</w:t>
-      </w:r>
-      <w:r>
-        <w:rPr>
-          <w:rStyle w:val="CharStyle5"/>
-          <w:shd w:val="clear" w:color="auto" w:fill="80FFFF"/>
-        </w:rPr>
-        <w:t>d</w:t>
-      </w:r>
-      <w:r>
-        <w:rPr>
-          <w:rStyle w:val="CharStyle5"/>
-        </w:rPr>
-        <w:t xml:space="preserve">s </w:t>
+        <w:t>renderRecords</w:t>
       </w:r>
       <w:r>
         <w:rPr>
           <w:lang w:val="en-US" w:eastAsia="en-US" w:bidi="en-US"/>
+          <w:rFonts w:ascii="Times New Roman" w:eastAsia="Times New Roman" w:hAnsi="Times New Roman" w:cs="Times New Roman"/>
           <w:w w:val="100"/>
           <w:spacing w:val="0"/>
           <w:color w:val="000000"/>
           <w:position w:val="0"/>
         </w:rPr>
-        <w:t>method renders the active records.</w:t>
+        <w:t xml:space="preserve"> method renders the active records.</w:t>
       </w:r>
     </w:p>
     <w:tbl>
       <w:tblPr>
         <w:tblOverlap w:val="never"/>
         <w:tblLayout w:type="fixed"/>
-        <w:jc w:val="left"/>
+        <w:jc w:val="center"/>
       </w:tblPr>
       <w:tblGrid>
         <w:gridCol w:w="1277"/>
@@ -242,7 +139,7 @@
       </w:tblGrid>
       <w:tr>
         <w:trPr>
-          <w:trHeight w:val="782"/>
+          <w:trHeight w:val="782" w:hRule="exact"/>
         </w:trPr>
         <w:tc>
           <w:tcPr>
@@ -256,14 +153,15 @@
           <w:p>
             <w:pPr>
               <w:pStyle w:val="Style3"/>
-              <w:widowControl w:val="0"/>
-              <w:keepNext w:val="0"/>
-              <w:keepLines w:val="0"/>
-              <w:shd w:val="clear" w:color="auto" w:fill="auto"/>
-              <w:bidi w:val="0"/>
-              <w:jc w:val="left"/>
-              <w:spacing w:line="210" w:lineRule="exact"/>
-              <w:ind w:left="0" w:firstLine="0"/>
+              <w:framePr w:w="9365" w:wrap="notBeside" w:vAnchor="text" w:hAnchor="text" w:xAlign="center" w:y="1"/>
+              <w:widowControl w:val="0"/>
+              <w:keepNext w:val="0"/>
+              <w:keepLines w:val="0"/>
+              <w:shd w:val="clear" w:color="auto" w:fill="auto"/>
+              <w:bidi w:val="0"/>
+              <w:jc w:val="left"/>
+              <w:spacing w:before="0" w:after="0" w:line="210" w:lineRule="exact"/>
+              <w:ind w:left="0" w:right="0" w:firstLine="0"/>
             </w:pPr>
             <w:r>
               <w:rPr>
@@ -285,14 +183,15 @@
           <w:p>
             <w:pPr>
               <w:pStyle w:val="Style3"/>
-              <w:widowControl w:val="0"/>
-              <w:keepNext w:val="0"/>
-              <w:keepLines w:val="0"/>
-              <w:shd w:val="clear" w:color="auto" w:fill="auto"/>
-              <w:bidi w:val="0"/>
-              <w:jc w:val="left"/>
-              <w:spacing w:line="210" w:lineRule="exact"/>
-              <w:ind w:left="0" w:firstLine="0"/>
+              <w:framePr w:w="9365" w:wrap="notBeside" w:vAnchor="text" w:hAnchor="text" w:xAlign="center" w:y="1"/>
+              <w:widowControl w:val="0"/>
+              <w:keepNext w:val="0"/>
+              <w:keepLines w:val="0"/>
+              <w:shd w:val="clear" w:color="auto" w:fill="auto"/>
+              <w:bidi w:val="0"/>
+              <w:jc w:val="left"/>
+              <w:spacing w:before="0" w:after="0" w:line="210" w:lineRule="exact"/>
+              <w:ind w:left="0" w:right="0" w:firstLine="0"/>
             </w:pPr>
             <w:r>
               <w:rPr>
@@ -314,14 +213,15 @@
           <w:p>
             <w:pPr>
               <w:pStyle w:val="Style3"/>
-              <w:widowControl w:val="0"/>
-              <w:keepNext w:val="0"/>
-              <w:keepLines w:val="0"/>
-              <w:shd w:val="clear" w:color="auto" w:fill="auto"/>
-              <w:bidi w:val="0"/>
-              <w:jc w:val="left"/>
-              <w:spacing w:line="210" w:lineRule="exact"/>
-              <w:ind w:left="0" w:firstLine="0"/>
+              <w:framePr w:w="9365" w:wrap="notBeside" w:vAnchor="text" w:hAnchor="text" w:xAlign="center" w:y="1"/>
+              <w:widowControl w:val="0"/>
+              <w:keepNext w:val="0"/>
+              <w:keepLines w:val="0"/>
+              <w:shd w:val="clear" w:color="auto" w:fill="auto"/>
+              <w:bidi w:val="0"/>
+              <w:jc w:val="left"/>
+              <w:spacing w:before="0" w:after="0" w:line="210" w:lineRule="exact"/>
+              <w:ind w:left="0" w:right="0" w:firstLine="0"/>
             </w:pPr>
             <w:r>
               <w:rPr>
@@ -344,14 +244,15 @@
           <w:p>
             <w:pPr>
               <w:pStyle w:val="Style3"/>
-              <w:widowControl w:val="0"/>
-              <w:keepNext w:val="0"/>
-              <w:keepLines w:val="0"/>
-              <w:shd w:val="clear" w:color="auto" w:fill="auto"/>
-              <w:bidi w:val="0"/>
-              <w:jc w:val="left"/>
-              <w:spacing w:line="210" w:lineRule="exact"/>
-              <w:ind w:left="0" w:firstLine="0"/>
+              <w:framePr w:w="9365" w:wrap="notBeside" w:vAnchor="text" w:hAnchor="text" w:xAlign="center" w:y="1"/>
+              <w:widowControl w:val="0"/>
+              <w:keepNext w:val="0"/>
+              <w:keepLines w:val="0"/>
+              <w:shd w:val="clear" w:color="auto" w:fill="auto"/>
+              <w:bidi w:val="0"/>
+              <w:jc w:val="left"/>
+              <w:spacing w:before="0" w:after="0" w:line="210" w:lineRule="exact"/>
+              <w:ind w:left="0" w:right="0" w:firstLine="0"/>
             </w:pPr>
             <w:r>
               <w:rPr>
@@ -364,7 +265,7 @@
       </w:tr>
       <w:tr>
         <w:trPr>
-          <w:trHeight w:val="3043"/>
+          <w:trHeight w:val="3043" w:hRule="exact"/>
         </w:trPr>
         <w:tc>
           <w:tcPr>
@@ -378,18 +279,20 @@
           <w:p>
             <w:pPr>
               <w:pStyle w:val="Style3"/>
-              <w:widowControl w:val="0"/>
-              <w:keepNext w:val="0"/>
-              <w:keepLines w:val="0"/>
-              <w:shd w:val="clear" w:color="auto" w:fill="auto"/>
-              <w:bidi w:val="0"/>
-              <w:jc w:val="left"/>
-              <w:spacing w:line="210" w:lineRule="exact"/>
-              <w:ind w:left="0" w:firstLine="0"/>
-            </w:pPr>
-            <w:r>
-              <w:rPr>
-                <w:lang w:val="en-US" w:eastAsia="en-US" w:bidi="en-US"/>
+              <w:framePr w:w="9365" w:wrap="notBeside" w:vAnchor="text" w:hAnchor="text" w:xAlign="center" w:y="1"/>
+              <w:widowControl w:val="0"/>
+              <w:keepNext w:val="0"/>
+              <w:keepLines w:val="0"/>
+              <w:shd w:val="clear" w:color="auto" w:fill="auto"/>
+              <w:bidi w:val="0"/>
+              <w:jc w:val="left"/>
+              <w:spacing w:before="0" w:after="0" w:line="210" w:lineRule="exact"/>
+              <w:ind w:left="0" w:right="0" w:firstLine="0"/>
+            </w:pPr>
+            <w:r>
+              <w:rPr>
+                <w:lang w:val="en-US" w:eastAsia="en-US" w:bidi="en-US"/>
+                <w:rFonts w:ascii="Times New Roman" w:eastAsia="Times New Roman" w:hAnsi="Times New Roman" w:cs="Times New Roman"/>
                 <w:w w:val="100"/>
                 <w:spacing w:val="0"/>
                 <w:color w:val="000000"/>
@@ -411,18 +314,20 @@
           <w:p>
             <w:pPr>
               <w:pStyle w:val="Style3"/>
-              <w:widowControl w:val="0"/>
-              <w:keepNext w:val="0"/>
-              <w:keepLines w:val="0"/>
-              <w:shd w:val="clear" w:color="auto" w:fill="auto"/>
-              <w:bidi w:val="0"/>
-              <w:jc w:val="left"/>
-              <w:spacing w:line="210" w:lineRule="exact"/>
-              <w:ind w:left="0" w:firstLine="0"/>
-            </w:pPr>
-            <w:r>
-              <w:rPr>
-                <w:lang w:val="en-US" w:eastAsia="en-US" w:bidi="en-US"/>
+              <w:framePr w:w="9365" w:wrap="notBeside" w:vAnchor="text" w:hAnchor="text" w:xAlign="center" w:y="1"/>
+              <w:widowControl w:val="0"/>
+              <w:keepNext w:val="0"/>
+              <w:keepLines w:val="0"/>
+              <w:shd w:val="clear" w:color="auto" w:fill="auto"/>
+              <w:bidi w:val="0"/>
+              <w:jc w:val="left"/>
+              <w:spacing w:before="0" w:after="300" w:line="210" w:lineRule="exact"/>
+              <w:ind w:left="0" w:right="0" w:firstLine="0"/>
+            </w:pPr>
+            <w:r>
+              <w:rPr>
+                <w:lang w:val="en-US" w:eastAsia="en-US" w:bidi="en-US"/>
+                <w:rFonts w:ascii="Times New Roman" w:eastAsia="Times New Roman" w:hAnsi="Times New Roman" w:cs="Times New Roman"/>
                 <w:w w:val="100"/>
                 <w:spacing w:val="0"/>
                 <w:color w:val="000000"/>
@@ -434,136 +339,122 @@
           <w:p>
             <w:pPr>
               <w:pStyle w:val="Style3"/>
-              <w:widowControl w:val="0"/>
-              <w:keepNext w:val="0"/>
-              <w:keepLines w:val="0"/>
-              <w:shd w:val="clear" w:color="auto" w:fill="auto"/>
-              <w:bidi w:val="0"/>
-              <w:jc w:val="left"/>
-              <w:ind w:left="0" w:firstLine="0"/>
-            </w:pPr>
-            <w:r>
-              <w:rPr>
-                <w:lang w:val="en-US" w:eastAsia="en-US" w:bidi="en-US"/>
-                <w:w w:val="100"/>
-                <w:spacing w:val="0"/>
-                <w:color w:val="000000"/>
-                <w:position w:val="0"/>
-              </w:rPr>
-              <w:t>G</w:t>
-            </w:r>
-            <w:r>
-              <w:rPr>
-                <w:lang w:val="en-US" w:eastAsia="en-US" w:bidi="en-US"/>
-                <w:w w:val="100"/>
-                <w:spacing w:val="0"/>
-                <w:color w:val="000000"/>
-                <w:shd w:val="clear" w:color="auto" w:fill="80FFFF"/>
-                <w:position w:val="0"/>
-              </w:rPr>
-              <w:t>ii</w:t>
-            </w:r>
-            <w:r>
-              <w:rPr>
-                <w:lang w:val="en-US" w:eastAsia="en-US" w:bidi="en-US"/>
-                <w:w w:val="100"/>
-                <w:spacing w:val="0"/>
-                <w:color w:val="000000"/>
-                <w:position w:val="0"/>
-              </w:rPr>
-              <w:t xml:space="preserve"> will generate models and relations for you.</w:t>
-            </w:r>
-          </w:p>
-          <w:p>
-            <w:pPr>
-              <w:pStyle w:val="Style3"/>
-              <w:widowControl w:val="0"/>
-              <w:keepNext w:val="0"/>
-              <w:keepLines w:val="0"/>
-              <w:shd w:val="clear" w:color="auto" w:fill="auto"/>
-              <w:bidi w:val="0"/>
-              <w:jc w:val="left"/>
-              <w:spacing w:line="274" w:lineRule="exact"/>
-              <w:ind w:left="0" w:firstLine="0"/>
-            </w:pPr>
-            <w:r>
-              <w:rPr>
-                <w:lang w:val="en-US" w:eastAsia="en-US" w:bidi="en-US"/>
-                <w:w w:val="100"/>
-                <w:spacing w:val="0"/>
-                <w:color w:val="000000"/>
-                <w:position w:val="0"/>
-              </w:rPr>
-              <w:t>Works with models, completely OO-sty</w:t>
-            </w:r>
-            <w:r>
-              <w:rPr>
-                <w:lang w:val="en-US" w:eastAsia="en-US" w:bidi="en-US"/>
-                <w:w w:val="100"/>
-                <w:spacing w:val="0"/>
-                <w:color w:val="000000"/>
-                <w:shd w:val="clear" w:color="auto" w:fill="80FFFF"/>
-                <w:position w:val="0"/>
-              </w:rPr>
-              <w:t>l</w:t>
-            </w:r>
-            <w:r>
-              <w:rPr>
-                <w:lang w:val="en-US" w:eastAsia="en-US" w:bidi="en-US"/>
-                <w:w w:val="100"/>
-                <w:spacing w:val="0"/>
-                <w:color w:val="000000"/>
-                <w:position w:val="0"/>
-              </w:rPr>
-              <w:t>e, and a very clean API.</w:t>
-            </w:r>
-          </w:p>
-          <w:p>
-            <w:pPr>
-              <w:pStyle w:val="Style3"/>
-              <w:widowControl w:val="0"/>
-              <w:keepNext w:val="0"/>
-              <w:keepLines w:val="0"/>
-              <w:shd w:val="clear" w:color="auto" w:fill="auto"/>
-              <w:bidi w:val="0"/>
-              <w:jc w:val="left"/>
-              <w:ind w:left="0" w:firstLine="0"/>
-            </w:pPr>
-            <w:r>
-              <w:rPr>
-                <w:lang w:val="en-US" w:eastAsia="en-US" w:bidi="en-US"/>
-                <w:w w:val="100"/>
-                <w:spacing w:val="0"/>
-                <w:color w:val="000000"/>
-                <w:position w:val="0"/>
-              </w:rPr>
-              <w:t>Produces an array of properly nested models as the result.</w:t>
-            </w:r>
-          </w:p>
-        </w:tc>
-        <w:tc>
-          <w:tcPr>
-            <w:shd w:val="clear" w:color="auto" w:fill="FFFFFF"/>
-            <w:tcBorders>
-              <w:left w:val="single" w:sz="4"/>
-              <w:top w:val="single" w:sz="4"/>
-            </w:tcBorders>
-            <w:vAlign w:val="center"/>
-          </w:tcPr>
-          <w:p>
-            <w:pPr>
-              <w:pStyle w:val="Style3"/>
-              <w:widowControl w:val="0"/>
-              <w:keepNext w:val="0"/>
-              <w:keepLines w:val="0"/>
-              <w:shd w:val="clear" w:color="auto" w:fill="auto"/>
-              <w:bidi w:val="0"/>
-              <w:jc w:val="left"/>
-              <w:ind w:left="0" w:firstLine="0"/>
-            </w:pPr>
-            <w:r>
-              <w:rPr>
-                <w:lang w:val="en-US" w:eastAsia="en-US" w:bidi="en-US"/>
+              <w:framePr w:w="9365" w:wrap="notBeside" w:vAnchor="text" w:hAnchor="text" w:xAlign="center" w:y="1"/>
+              <w:widowControl w:val="0"/>
+              <w:keepNext w:val="0"/>
+              <w:keepLines w:val="0"/>
+              <w:shd w:val="clear" w:color="auto" w:fill="auto"/>
+              <w:bidi w:val="0"/>
+              <w:jc w:val="left"/>
+              <w:spacing w:before="300" w:after="180"/>
+              <w:ind w:left="0" w:right="0" w:firstLine="0"/>
+            </w:pPr>
+            <w:r>
+              <w:rPr>
+                <w:lang w:val="en-US" w:eastAsia="en-US" w:bidi="en-US"/>
+                <w:rFonts w:ascii="Times New Roman" w:eastAsia="Times New Roman" w:hAnsi="Times New Roman" w:cs="Times New Roman"/>
+                <w:w w:val="100"/>
+                <w:spacing w:val="0"/>
+                <w:color w:val="000000"/>
+                <w:position w:val="0"/>
+              </w:rPr>
+              <w:t>Gii will generate models and relations for you.</w:t>
+            </w:r>
+          </w:p>
+          <w:p>
+            <w:pPr>
+              <w:pStyle w:val="Style3"/>
+              <w:framePr w:w="9365" w:wrap="notBeside" w:vAnchor="text" w:hAnchor="text" w:xAlign="center" w:y="1"/>
+              <w:widowControl w:val="0"/>
+              <w:keepNext w:val="0"/>
+              <w:keepLines w:val="0"/>
+              <w:shd w:val="clear" w:color="auto" w:fill="auto"/>
+              <w:bidi w:val="0"/>
+              <w:jc w:val="left"/>
+              <w:spacing w:before="180" w:after="180" w:line="274" w:lineRule="exact"/>
+              <w:ind w:left="0" w:right="0" w:firstLine="0"/>
+            </w:pPr>
+            <w:r>
+              <w:rPr>
+                <w:lang w:val="en-US" w:eastAsia="en-US" w:bidi="en-US"/>
+                <w:rFonts w:ascii="Times New Roman" w:eastAsia="Times New Roman" w:hAnsi="Times New Roman" w:cs="Times New Roman"/>
+                <w:w w:val="100"/>
+                <w:spacing w:val="0"/>
+                <w:color w:val="000000"/>
+                <w:position w:val="0"/>
+              </w:rPr>
+              <w:t>Works with models, completely OO-style, and a very clean API.</w:t>
+            </w:r>
+          </w:p>
+          <w:p>
+            <w:pPr>
+              <w:pStyle w:val="Style3"/>
+              <w:framePr w:w="9365" w:wrap="notBeside" w:vAnchor="text" w:hAnchor="text" w:xAlign="center" w:y="1"/>
+              <w:widowControl w:val="0"/>
+              <w:keepNext w:val="0"/>
+              <w:keepLines w:val="0"/>
+              <w:shd w:val="clear" w:color="auto" w:fill="auto"/>
+              <w:bidi w:val="0"/>
+              <w:jc w:val="left"/>
+              <w:spacing w:before="180" w:after="0"/>
+              <w:ind w:left="0" w:right="0" w:firstLine="0"/>
+            </w:pPr>
+            <w:r>
+              <w:rPr>
+                <w:lang w:val="en-US" w:eastAsia="en-US" w:bidi="en-US"/>
+                <w:rFonts w:ascii="Times New Roman" w:eastAsia="Times New Roman" w:hAnsi="Times New Roman" w:cs="Times New Roman"/>
+                <w:w w:val="100"/>
+                <w:spacing w:val="0"/>
+                <w:color w:val="000000"/>
+                <w:position w:val="0"/>
+              </w:rPr>
+              <w:t xml:space="preserve">Produces an </w:t>
+            </w:r>
+            <w:r>
+              <w:rPr>
+                <w:rStyle w:val="CharStyle5"/>
+              </w:rPr>
+              <w:t>array</w:t>
+            </w:r>
+            <w:r>
+              <w:rPr>
+                <w:lang w:val="en-US" w:eastAsia="en-US" w:bidi="en-US"/>
+                <w:rFonts w:ascii="Times New Roman" w:eastAsia="Times New Roman" w:hAnsi="Times New Roman" w:cs="Times New Roman"/>
+                <w:w w:val="100"/>
+                <w:spacing w:val="0"/>
+                <w:color w:val="000000"/>
+                <w:position w:val="0"/>
+              </w:rPr>
+              <w:t xml:space="preserve"> of properly nested models as the result.</w:t>
+            </w:r>
+          </w:p>
+        </w:tc>
+        <w:tc>
+          <w:tcPr>
+            <w:shd w:val="clear" w:color="auto" w:fill="FFFFFF"/>
+            <w:tcBorders>
+              <w:left w:val="single" w:sz="4"/>
+              <w:top w:val="single" w:sz="4"/>
+            </w:tcBorders>
+            <w:vAlign w:val="center"/>
+          </w:tcPr>
+          <w:p>
+            <w:pPr>
+              <w:pStyle w:val="Style3"/>
+              <w:framePr w:w="9365" w:wrap="notBeside" w:vAnchor="text" w:hAnchor="text" w:xAlign="center" w:y="1"/>
+              <w:widowControl w:val="0"/>
+              <w:keepNext w:val="0"/>
+              <w:keepLines w:val="0"/>
+              <w:shd w:val="clear" w:color="auto" w:fill="auto"/>
+              <w:bidi w:val="0"/>
+              <w:jc w:val="left"/>
+              <w:spacing w:before="0" w:after="180"/>
+              <w:ind w:left="0" w:right="0" w:firstLine="0"/>
+            </w:pPr>
+            <w:r>
+              <w:rPr>
+                <w:lang w:val="en-US" w:eastAsia="en-US" w:bidi="en-US"/>
+                <w:rFonts w:ascii="Times New Roman" w:eastAsia="Times New Roman" w:hAnsi="Times New Roman" w:cs="Times New Roman"/>
                 <w:w w:val="100"/>
                 <w:spacing w:val="0"/>
                 <w:color w:val="000000"/>
@@ -575,17 +466,20 @@
           <w:p>
             <w:pPr>
               <w:pStyle w:val="Style3"/>
-              <w:widowControl w:val="0"/>
-              <w:keepNext w:val="0"/>
-              <w:keepLines w:val="0"/>
-              <w:shd w:val="clear" w:color="auto" w:fill="auto"/>
-              <w:bidi w:val="0"/>
-              <w:jc w:val="left"/>
-              <w:ind w:left="0" w:firstLine="0"/>
-            </w:pPr>
-            <w:r>
-              <w:rPr>
-                <w:lang w:val="en-US" w:eastAsia="en-US" w:bidi="en-US"/>
+              <w:framePr w:w="9365" w:wrap="notBeside" w:vAnchor="text" w:hAnchor="text" w:xAlign="center" w:y="1"/>
+              <w:widowControl w:val="0"/>
+              <w:keepNext w:val="0"/>
+              <w:keepLines w:val="0"/>
+              <w:shd w:val="clear" w:color="auto" w:fill="auto"/>
+              <w:bidi w:val="0"/>
+              <w:jc w:val="left"/>
+              <w:spacing w:before="180" w:after="0"/>
+              <w:ind w:left="0" w:right="0" w:firstLine="0"/>
+            </w:pPr>
+            <w:r>
+              <w:rPr>
+                <w:lang w:val="en-US" w:eastAsia="en-US" w:bidi="en-US"/>
+                <w:rFonts w:ascii="Times New Roman" w:eastAsia="Times New Roman" w:hAnsi="Times New Roman" w:cs="Times New Roman"/>
                 <w:w w:val="100"/>
                 <w:spacing w:val="0"/>
                 <w:color w:val="000000"/>
@@ -608,18 +502,20 @@
           <w:p>
             <w:pPr>
               <w:pStyle w:val="Style3"/>
-              <w:widowControl w:val="0"/>
-              <w:keepNext w:val="0"/>
-              <w:keepLines w:val="0"/>
-              <w:shd w:val="clear" w:color="auto" w:fill="auto"/>
-              <w:bidi w:val="0"/>
-              <w:jc w:val="left"/>
-              <w:spacing w:line="210" w:lineRule="exact"/>
-              <w:ind w:left="0" w:firstLine="0"/>
-            </w:pPr>
-            <w:r>
-              <w:rPr>
-                <w:lang w:val="en-US" w:eastAsia="en-US" w:bidi="en-US"/>
+              <w:framePr w:w="9365" w:wrap="notBeside" w:vAnchor="text" w:hAnchor="text" w:xAlign="center" w:y="1"/>
+              <w:widowControl w:val="0"/>
+              <w:keepNext w:val="0"/>
+              <w:keepLines w:val="0"/>
+              <w:shd w:val="clear" w:color="auto" w:fill="auto"/>
+              <w:bidi w:val="0"/>
+              <w:jc w:val="left"/>
+              <w:spacing w:before="0" w:after="300" w:line="210" w:lineRule="exact"/>
+              <w:ind w:left="0" w:right="0" w:firstLine="0"/>
+            </w:pPr>
+            <w:r>
+              <w:rPr>
+                <w:lang w:val="en-US" w:eastAsia="en-US" w:bidi="en-US"/>
+                <w:rFonts w:ascii="Times New Roman" w:eastAsia="Times New Roman" w:hAnsi="Times New Roman" w:cs="Times New Roman"/>
                 <w:w w:val="100"/>
                 <w:spacing w:val="0"/>
                 <w:color w:val="000000"/>
@@ -631,17 +527,20 @@
           <w:p>
             <w:pPr>
               <w:pStyle w:val="Style3"/>
-              <w:widowControl w:val="0"/>
-              <w:keepNext w:val="0"/>
-              <w:keepLines w:val="0"/>
-              <w:shd w:val="clear" w:color="auto" w:fill="auto"/>
-              <w:bidi w:val="0"/>
-              <w:jc w:val="left"/>
-              <w:ind w:left="0" w:firstLine="0"/>
-            </w:pPr>
-            <w:r>
-              <w:rPr>
-                <w:lang w:val="en-US" w:eastAsia="en-US" w:bidi="en-US"/>
+              <w:framePr w:w="9365" w:wrap="notBeside" w:vAnchor="text" w:hAnchor="text" w:xAlign="center" w:y="1"/>
+              <w:widowControl w:val="0"/>
+              <w:keepNext w:val="0"/>
+              <w:keepLines w:val="0"/>
+              <w:shd w:val="clear" w:color="auto" w:fill="auto"/>
+              <w:bidi w:val="0"/>
+              <w:jc w:val="left"/>
+              <w:spacing w:before="300" w:after="180"/>
+              <w:ind w:left="0" w:right="0" w:firstLine="0"/>
+            </w:pPr>
+            <w:r>
+              <w:rPr>
+                <w:lang w:val="en-US" w:eastAsia="en-US" w:bidi="en-US"/>
+                <w:rFonts w:ascii="Times New Roman" w:eastAsia="Times New Roman" w:hAnsi="Times New Roman" w:cs="Times New Roman"/>
                 <w:w w:val="100"/>
                 <w:spacing w:val="0"/>
                 <w:color w:val="000000"/>
@@ -653,18 +552,20 @@
           <w:p>
             <w:pPr>
               <w:pStyle w:val="Style3"/>
-              <w:widowControl w:val="0"/>
-              <w:keepNext w:val="0"/>
-              <w:keepLines w:val="0"/>
-              <w:shd w:val="clear" w:color="auto" w:fill="auto"/>
-              <w:bidi w:val="0"/>
-              <w:jc w:val="left"/>
-              <w:spacing w:line="274" w:lineRule="exact"/>
-              <w:ind w:left="0" w:firstLine="0"/>
-            </w:pPr>
-            <w:r>
-              <w:rPr>
-                <w:lang w:val="en-US" w:eastAsia="en-US" w:bidi="en-US"/>
+              <w:framePr w:w="9365" w:wrap="notBeside" w:vAnchor="text" w:hAnchor="text" w:xAlign="center" w:y="1"/>
+              <w:widowControl w:val="0"/>
+              <w:keepNext w:val="0"/>
+              <w:keepLines w:val="0"/>
+              <w:shd w:val="clear" w:color="auto" w:fill="auto"/>
+              <w:bidi w:val="0"/>
+              <w:jc w:val="left"/>
+              <w:spacing w:before="180" w:after="180" w:line="274" w:lineRule="exact"/>
+              <w:ind w:left="0" w:right="0" w:firstLine="0"/>
+            </w:pPr>
+            <w:r>
+              <w:rPr>
+                <w:lang w:val="en-US" w:eastAsia="en-US" w:bidi="en-US"/>
+                <w:rFonts w:ascii="Times New Roman" w:eastAsia="Times New Roman" w:hAnsi="Times New Roman" w:cs="Times New Roman"/>
                 <w:w w:val="100"/>
                 <w:spacing w:val="0"/>
                 <w:color w:val="000000"/>
@@ -676,17 +577,20 @@
           <w:p>
             <w:pPr>
               <w:pStyle w:val="Style3"/>
-              <w:widowControl w:val="0"/>
-              <w:keepNext w:val="0"/>
-              <w:keepLines w:val="0"/>
-              <w:shd w:val="clear" w:color="auto" w:fill="auto"/>
-              <w:bidi w:val="0"/>
-              <w:jc w:val="left"/>
-              <w:ind w:left="0" w:firstLine="0"/>
-            </w:pPr>
-            <w:r>
-              <w:rPr>
-                <w:lang w:val="en-US" w:eastAsia="en-US" w:bidi="en-US"/>
+              <w:framePr w:w="9365" w:wrap="notBeside" w:vAnchor="text" w:hAnchor="text" w:xAlign="center" w:y="1"/>
+              <w:widowControl w:val="0"/>
+              <w:keepNext w:val="0"/>
+              <w:keepLines w:val="0"/>
+              <w:shd w:val="clear" w:color="auto" w:fill="auto"/>
+              <w:bidi w:val="0"/>
+              <w:jc w:val="left"/>
+              <w:spacing w:before="180" w:after="0"/>
+              <w:ind w:left="0" w:right="0" w:firstLine="0"/>
+            </w:pPr>
+            <w:r>
+              <w:rPr>
+                <w:lang w:val="en-US" w:eastAsia="en-US" w:bidi="en-US"/>
+                <w:rFonts w:ascii="Times New Roman" w:eastAsia="Times New Roman" w:hAnsi="Times New Roman" w:cs="Times New Roman"/>
                 <w:w w:val="100"/>
                 <w:spacing w:val="0"/>
                 <w:color w:val="000000"/>
@@ -699,7 +603,7 @@
       </w:tr>
       <w:tr>
         <w:trPr>
-          <w:trHeight w:val="1277"/>
+          <w:trHeight w:val="1277" w:hRule="exact"/>
         </w:trPr>
         <w:tc>
           <w:tcPr>
@@ -713,18 +617,20 @@
           <w:p>
             <w:pPr>
               <w:pStyle w:val="Style3"/>
-              <w:widowControl w:val="0"/>
-              <w:keepNext w:val="0"/>
-              <w:keepLines w:val="0"/>
-              <w:shd w:val="clear" w:color="auto" w:fill="auto"/>
-              <w:bidi w:val="0"/>
-              <w:jc w:val="left"/>
-              <w:spacing w:line="210" w:lineRule="exact"/>
-              <w:ind w:left="0" w:firstLine="0"/>
-            </w:pPr>
-            <w:r>
-              <w:rPr>
-                <w:lang w:val="en-US" w:eastAsia="en-US" w:bidi="en-US"/>
+              <w:framePr w:w="9365" w:wrap="notBeside" w:vAnchor="text" w:hAnchor="text" w:xAlign="center" w:y="1"/>
+              <w:widowControl w:val="0"/>
+              <w:keepNext w:val="0"/>
+              <w:keepLines w:val="0"/>
+              <w:shd w:val="clear" w:color="auto" w:fill="auto"/>
+              <w:bidi w:val="0"/>
+              <w:jc w:val="left"/>
+              <w:spacing w:before="0" w:after="0" w:line="210" w:lineRule="exact"/>
+              <w:ind w:left="0" w:right="0" w:firstLine="0"/>
+            </w:pPr>
+            <w:r>
+              <w:rPr>
+                <w:lang w:val="en-US" w:eastAsia="en-US" w:bidi="en-US"/>
+                <w:rFonts w:ascii="Times New Roman" w:eastAsia="Times New Roman" w:hAnsi="Times New Roman" w:cs="Times New Roman"/>
                 <w:w w:val="100"/>
                 <w:spacing w:val="0"/>
                 <w:color w:val="000000"/>
@@ -746,17 +652,20 @@
           <w:p>
             <w:pPr>
               <w:pStyle w:val="Style3"/>
-              <w:widowControl w:val="0"/>
-              <w:keepNext w:val="0"/>
-              <w:keepLines w:val="0"/>
-              <w:shd w:val="clear" w:color="auto" w:fill="auto"/>
-              <w:bidi w:val="0"/>
-              <w:jc w:val="left"/>
-              <w:ind w:left="0" w:firstLine="0"/>
-            </w:pPr>
-            <w:r>
-              <w:rPr>
-                <w:lang w:val="en-US" w:eastAsia="en-US" w:bidi="en-US"/>
+              <w:framePr w:w="9365" w:wrap="notBeside" w:vAnchor="text" w:hAnchor="text" w:xAlign="center" w:y="1"/>
+              <w:widowControl w:val="0"/>
+              <w:keepNext w:val="0"/>
+              <w:keepLines w:val="0"/>
+              <w:shd w:val="clear" w:color="auto" w:fill="auto"/>
+              <w:bidi w:val="0"/>
+              <w:jc w:val="left"/>
+              <w:spacing w:before="0" w:after="0"/>
+              <w:ind w:left="0" w:right="0" w:firstLine="0"/>
+            </w:pPr>
+            <w:r>
+              <w:rPr>
+                <w:lang w:val="en-US" w:eastAsia="en-US" w:bidi="en-US"/>
+                <w:rFonts w:ascii="Times New Roman" w:eastAsia="Times New Roman" w:hAnsi="Times New Roman" w:cs="Times New Roman"/>
                 <w:w w:val="100"/>
                 <w:spacing w:val="0"/>
                 <w:color w:val="000000"/>
@@ -778,18 +687,20 @@
           <w:p>
             <w:pPr>
               <w:pStyle w:val="Style3"/>
-              <w:widowControl w:val="0"/>
-              <w:keepNext w:val="0"/>
-              <w:keepLines w:val="0"/>
-              <w:shd w:val="clear" w:color="auto" w:fill="auto"/>
-              <w:bidi w:val="0"/>
-              <w:jc w:val="left"/>
-              <w:spacing w:line="210" w:lineRule="exact"/>
-              <w:ind w:left="0" w:firstLine="0"/>
-            </w:pPr>
-            <w:r>
-              <w:rPr>
-                <w:lang w:val="en-US" w:eastAsia="en-US" w:bidi="en-US"/>
+              <w:framePr w:w="9365" w:wrap="notBeside" w:vAnchor="text" w:hAnchor="text" w:xAlign="center" w:y="1"/>
+              <w:widowControl w:val="0"/>
+              <w:keepNext w:val="0"/>
+              <w:keepLines w:val="0"/>
+              <w:shd w:val="clear" w:color="auto" w:fill="auto"/>
+              <w:bidi w:val="0"/>
+              <w:jc w:val="left"/>
+              <w:spacing w:before="0" w:after="0" w:line="210" w:lineRule="exact"/>
+              <w:ind w:left="0" w:right="0" w:firstLine="0"/>
+            </w:pPr>
+            <w:r>
+              <w:rPr>
+                <w:lang w:val="en-US" w:eastAsia="en-US" w:bidi="en-US"/>
+                <w:rFonts w:ascii="Times New Roman" w:eastAsia="Times New Roman" w:hAnsi="Times New Roman" w:cs="Times New Roman"/>
                 <w:w w:val="100"/>
                 <w:spacing w:val="0"/>
                 <w:color w:val="000000"/>
@@ -812,18 +723,20 @@
           <w:p>
             <w:pPr>
               <w:pStyle w:val="Style3"/>
-              <w:widowControl w:val="0"/>
-              <w:keepNext w:val="0"/>
-              <w:keepLines w:val="0"/>
-              <w:shd w:val="clear" w:color="auto" w:fill="auto"/>
-              <w:bidi w:val="0"/>
-              <w:jc w:val="left"/>
-              <w:spacing w:line="210" w:lineRule="exact"/>
-              <w:ind w:left="0" w:firstLine="0"/>
-            </w:pPr>
-            <w:r>
-              <w:rPr>
-                <w:lang w:val="en-US" w:eastAsia="en-US" w:bidi="en-US"/>
+              <w:framePr w:w="9365" w:wrap="notBeside" w:vAnchor="text" w:hAnchor="text" w:xAlign="center" w:y="1"/>
+              <w:widowControl w:val="0"/>
+              <w:keepNext w:val="0"/>
+              <w:keepLines w:val="0"/>
+              <w:shd w:val="clear" w:color="auto" w:fill="auto"/>
+              <w:bidi w:val="0"/>
+              <w:jc w:val="left"/>
+              <w:spacing w:before="0" w:after="0" w:line="210" w:lineRule="exact"/>
+              <w:ind w:left="0" w:right="0" w:firstLine="0"/>
+            </w:pPr>
+            <w:r>
+              <w:rPr>
+                <w:lang w:val="en-US" w:eastAsia="en-US" w:bidi="en-US"/>
+                <w:rFonts w:ascii="Times New Roman" w:eastAsia="Times New Roman" w:hAnsi="Times New Roman" w:cs="Times New Roman"/>
                 <w:w w:val="100"/>
                 <w:spacing w:val="0"/>
                 <w:color w:val="000000"/>
@@ -836,7 +749,7 @@
       </w:tr>
       <w:tr>
         <w:trPr>
-          <w:trHeight w:val="1992"/>
+          <w:trHeight w:val="1992" w:hRule="exact"/>
         </w:trPr>
         <w:tc>
           <w:tcPr>
@@ -850,18 +763,20 @@
           <w:p>
             <w:pPr>
               <w:pStyle w:val="Style3"/>
-              <w:widowControl w:val="0"/>
-              <w:keepNext w:val="0"/>
-              <w:keepLines w:val="0"/>
-              <w:shd w:val="clear" w:color="auto" w:fill="auto"/>
-              <w:bidi w:val="0"/>
-              <w:jc w:val="left"/>
-              <w:spacing w:line="210" w:lineRule="exact"/>
-              <w:ind w:left="0" w:firstLine="0"/>
-            </w:pPr>
-            <w:r>
-              <w:rPr>
-                <w:lang w:val="en-US" w:eastAsia="en-US" w:bidi="en-US"/>
+              <w:framePr w:w="9365" w:wrap="notBeside" w:vAnchor="text" w:hAnchor="text" w:xAlign="center" w:y="1"/>
+              <w:widowControl w:val="0"/>
+              <w:keepNext w:val="0"/>
+              <w:keepLines w:val="0"/>
+              <w:shd w:val="clear" w:color="auto" w:fill="auto"/>
+              <w:bidi w:val="0"/>
+              <w:jc w:val="left"/>
+              <w:spacing w:before="0" w:after="60" w:line="210" w:lineRule="exact"/>
+              <w:ind w:left="0" w:right="0" w:firstLine="0"/>
+            </w:pPr>
+            <w:r>
+              <w:rPr>
+                <w:lang w:val="en-US" w:eastAsia="en-US" w:bidi="en-US"/>
+                <w:rFonts w:ascii="Times New Roman" w:eastAsia="Times New Roman" w:hAnsi="Times New Roman" w:cs="Times New Roman"/>
                 <w:w w:val="100"/>
                 <w:spacing w:val="0"/>
                 <w:color w:val="000000"/>
@@ -873,18 +788,20 @@
           <w:p>
             <w:pPr>
               <w:pStyle w:val="Style3"/>
-              <w:widowControl w:val="0"/>
-              <w:keepNext w:val="0"/>
-              <w:keepLines w:val="0"/>
-              <w:shd w:val="clear" w:color="auto" w:fill="auto"/>
-              <w:bidi w:val="0"/>
-              <w:jc w:val="left"/>
-              <w:spacing w:line="210" w:lineRule="exact"/>
-              <w:ind w:left="0" w:firstLine="0"/>
-            </w:pPr>
-            <w:r>
-              <w:rPr>
-                <w:lang w:val="en-US" w:eastAsia="en-US" w:bidi="en-US"/>
+              <w:framePr w:w="9365" w:wrap="notBeside" w:vAnchor="text" w:hAnchor="text" w:xAlign="center" w:y="1"/>
+              <w:widowControl w:val="0"/>
+              <w:keepNext w:val="0"/>
+              <w:keepLines w:val="0"/>
+              <w:shd w:val="clear" w:color="auto" w:fill="auto"/>
+              <w:bidi w:val="0"/>
+              <w:jc w:val="left"/>
+              <w:spacing w:before="60" w:after="0" w:line="210" w:lineRule="exact"/>
+              <w:ind w:left="0" w:right="0" w:firstLine="0"/>
+            </w:pPr>
+            <w:r>
+              <w:rPr>
+                <w:lang w:val="en-US" w:eastAsia="en-US" w:bidi="en-US"/>
+                <w:rFonts w:ascii="Times New Roman" w:eastAsia="Times New Roman" w:hAnsi="Times New Roman" w:cs="Times New Roman"/>
                 <w:w w:val="100"/>
                 <w:spacing w:val="0"/>
                 <w:color w:val="000000"/>
@@ -906,17 +823,20 @@
           <w:p>
             <w:pPr>
               <w:pStyle w:val="Style3"/>
-              <w:widowControl w:val="0"/>
-              <w:keepNext w:val="0"/>
-              <w:keepLines w:val="0"/>
-              <w:shd w:val="clear" w:color="auto" w:fill="auto"/>
-              <w:bidi w:val="0"/>
-              <w:jc w:val="left"/>
-              <w:ind w:left="0" w:firstLine="0"/>
-            </w:pPr>
-            <w:r>
-              <w:rPr>
-                <w:lang w:val="en-US" w:eastAsia="en-US" w:bidi="en-US"/>
+              <w:framePr w:w="9365" w:wrap="notBeside" w:vAnchor="text" w:hAnchor="text" w:xAlign="center" w:y="1"/>
+              <w:widowControl w:val="0"/>
+              <w:keepNext w:val="0"/>
+              <w:keepLines w:val="0"/>
+              <w:shd w:val="clear" w:color="auto" w:fill="auto"/>
+              <w:bidi w:val="0"/>
+              <w:jc w:val="left"/>
+              <w:spacing w:before="0" w:after="180"/>
+              <w:ind w:left="0" w:right="0" w:firstLine="0"/>
+            </w:pPr>
+            <w:r>
+              <w:rPr>
+                <w:lang w:val="en-US" w:eastAsia="en-US" w:bidi="en-US"/>
+                <w:rFonts w:ascii="Times New Roman" w:eastAsia="Times New Roman" w:hAnsi="Times New Roman" w:cs="Times New Roman"/>
                 <w:w w:val="100"/>
                 <w:spacing w:val="0"/>
                 <w:color w:val="000000"/>
@@ -928,18 +848,20 @@
           <w:p>
             <w:pPr>
               <w:pStyle w:val="Style3"/>
-              <w:widowControl w:val="0"/>
-              <w:keepNext w:val="0"/>
-              <w:keepLines w:val="0"/>
-              <w:shd w:val="clear" w:color="auto" w:fill="auto"/>
-              <w:bidi w:val="0"/>
-              <w:jc w:val="left"/>
-              <w:spacing w:line="494" w:lineRule="exact"/>
-              <w:ind w:left="0" w:firstLine="0"/>
-            </w:pPr>
-            <w:r>
-              <w:rPr>
-                <w:lang w:val="en-US" w:eastAsia="en-US" w:bidi="en-US"/>
+              <w:framePr w:w="9365" w:wrap="notBeside" w:vAnchor="text" w:hAnchor="text" w:xAlign="center" w:y="1"/>
+              <w:widowControl w:val="0"/>
+              <w:keepNext w:val="0"/>
+              <w:keepLines w:val="0"/>
+              <w:shd w:val="clear" w:color="auto" w:fill="auto"/>
+              <w:bidi w:val="0"/>
+              <w:jc w:val="left"/>
+              <w:spacing w:before="180" w:after="0" w:line="494" w:lineRule="exact"/>
+              <w:ind w:left="0" w:right="0" w:firstLine="0"/>
+            </w:pPr>
+            <w:r>
+              <w:rPr>
+                <w:lang w:val="en-US" w:eastAsia="en-US" w:bidi="en-US"/>
+                <w:rFonts w:ascii="Times New Roman" w:eastAsia="Times New Roman" w:hAnsi="Times New Roman" w:cs="Times New Roman"/>
                 <w:w w:val="100"/>
                 <w:spacing w:val="0"/>
                 <w:color w:val="000000"/>
@@ -961,17 +883,20 @@
           <w:p>
             <w:pPr>
               <w:pStyle w:val="Style3"/>
-              <w:widowControl w:val="0"/>
-              <w:keepNext w:val="0"/>
-              <w:keepLines w:val="0"/>
-              <w:shd w:val="clear" w:color="auto" w:fill="auto"/>
-              <w:bidi w:val="0"/>
-              <w:jc w:val="left"/>
-              <w:ind w:left="0" w:firstLine="0"/>
-            </w:pPr>
-            <w:r>
-              <w:rPr>
-                <w:lang w:val="en-US" w:eastAsia="en-US" w:bidi="en-US"/>
+              <w:framePr w:w="9365" w:wrap="notBeside" w:vAnchor="text" w:hAnchor="text" w:xAlign="center" w:y="1"/>
+              <w:widowControl w:val="0"/>
+              <w:keepNext w:val="0"/>
+              <w:keepLines w:val="0"/>
+              <w:shd w:val="clear" w:color="auto" w:fill="auto"/>
+              <w:bidi w:val="0"/>
+              <w:jc w:val="left"/>
+              <w:spacing w:before="0" w:after="0"/>
+              <w:ind w:left="0" w:right="0" w:firstLine="0"/>
+            </w:pPr>
+            <w:r>
+              <w:rPr>
+                <w:lang w:val="en-US" w:eastAsia="en-US" w:bidi="en-US"/>
+                <w:rFonts w:ascii="Times New Roman" w:eastAsia="Times New Roman" w:hAnsi="Times New Roman" w:cs="Times New Roman"/>
                 <w:w w:val="100"/>
                 <w:spacing w:val="0"/>
                 <w:color w:val="000000"/>
@@ -994,18 +919,20 @@
           <w:p>
             <w:pPr>
               <w:pStyle w:val="Style3"/>
-              <w:widowControl w:val="0"/>
-              <w:keepNext w:val="0"/>
-              <w:keepLines w:val="0"/>
-              <w:shd w:val="clear" w:color="auto" w:fill="auto"/>
-              <w:bidi w:val="0"/>
-              <w:jc w:val="left"/>
-              <w:spacing w:line="210" w:lineRule="exact"/>
-              <w:ind w:left="0" w:firstLine="0"/>
-            </w:pPr>
-            <w:r>
-              <w:rPr>
-                <w:lang w:val="en-US" w:eastAsia="en-US" w:bidi="en-US"/>
+              <w:framePr w:w="9365" w:wrap="notBeside" w:vAnchor="text" w:hAnchor="text" w:xAlign="center" w:y="1"/>
+              <w:widowControl w:val="0"/>
+              <w:keepNext w:val="0"/>
+              <w:keepLines w:val="0"/>
+              <w:shd w:val="clear" w:color="auto" w:fill="auto"/>
+              <w:bidi w:val="0"/>
+              <w:jc w:val="left"/>
+              <w:spacing w:before="0" w:after="0" w:line="210" w:lineRule="exact"/>
+              <w:ind w:left="0" w:right="0" w:firstLine="0"/>
+            </w:pPr>
+            <w:r>
+              <w:rPr>
+                <w:lang w:val="en-US" w:eastAsia="en-US" w:bidi="en-US"/>
+                <w:rFonts w:ascii="Times New Roman" w:eastAsia="Times New Roman" w:hAnsi="Times New Roman" w:cs="Times New Roman"/>
                 <w:w w:val="100"/>
                 <w:spacing w:val="0"/>
                 <w:color w:val="000000"/>
@@ -1018,7 +945,7 @@
       </w:tr>
       <w:tr>
         <w:trPr>
-          <w:trHeight w:val="1718"/>
+          <w:trHeight w:val="1718" w:hRule="exact"/>
         </w:trPr>
         <w:tc>
           <w:tcPr>
@@ -1033,18 +960,20 @@
           <w:p>
             <w:pPr>
               <w:pStyle w:val="Style3"/>
-              <w:widowControl w:val="0"/>
-              <w:keepNext w:val="0"/>
-              <w:keepLines w:val="0"/>
-              <w:shd w:val="clear" w:color="auto" w:fill="auto"/>
-              <w:bidi w:val="0"/>
-              <w:jc w:val="left"/>
-              <w:spacing w:line="210" w:lineRule="exact"/>
-              <w:ind w:left="0" w:firstLine="0"/>
-            </w:pPr>
-            <w:r>
-              <w:rPr>
-                <w:lang w:val="en-US" w:eastAsia="en-US" w:bidi="en-US"/>
+              <w:framePr w:w="9365" w:wrap="notBeside" w:vAnchor="text" w:hAnchor="text" w:xAlign="center" w:y="1"/>
+              <w:widowControl w:val="0"/>
+              <w:keepNext w:val="0"/>
+              <w:keepLines w:val="0"/>
+              <w:shd w:val="clear" w:color="auto" w:fill="auto"/>
+              <w:bidi w:val="0"/>
+              <w:jc w:val="left"/>
+              <w:spacing w:before="0" w:after="0" w:line="210" w:lineRule="exact"/>
+              <w:ind w:left="0" w:right="0" w:firstLine="0"/>
+            </w:pPr>
+            <w:r>
+              <w:rPr>
+                <w:lang w:val="en-US" w:eastAsia="en-US" w:bidi="en-US"/>
+                <w:rFonts w:ascii="Times New Roman" w:eastAsia="Times New Roman" w:hAnsi="Times New Roman" w:cs="Times New Roman"/>
                 <w:w w:val="100"/>
                 <w:spacing w:val="0"/>
                 <w:color w:val="000000"/>
@@ -1067,17 +996,20 @@
           <w:p>
             <w:pPr>
               <w:pStyle w:val="Style3"/>
-              <w:widowControl w:val="0"/>
-              <w:keepNext w:val="0"/>
-              <w:keepLines w:val="0"/>
-              <w:shd w:val="clear" w:color="auto" w:fill="auto"/>
-              <w:bidi w:val="0"/>
-              <w:jc w:val="left"/>
-              <w:ind w:left="0" w:firstLine="0"/>
-            </w:pPr>
-            <w:r>
-              <w:rPr>
-                <w:lang w:val="en-US" w:eastAsia="en-US" w:bidi="en-US"/>
+              <w:framePr w:w="9365" w:wrap="notBeside" w:vAnchor="text" w:hAnchor="text" w:xAlign="center" w:y="1"/>
+              <w:widowControl w:val="0"/>
+              <w:keepNext w:val="0"/>
+              <w:keepLines w:val="0"/>
+              <w:shd w:val="clear" w:color="auto" w:fill="auto"/>
+              <w:bidi w:val="0"/>
+              <w:jc w:val="left"/>
+              <w:spacing w:before="0" w:after="0"/>
+              <w:ind w:left="0" w:right="0" w:firstLine="0"/>
+            </w:pPr>
+            <w:r>
+              <w:rPr>
+                <w:lang w:val="en-US" w:eastAsia="en-US" w:bidi="en-US"/>
+                <w:rFonts w:ascii="Times New Roman" w:eastAsia="Times New Roman" w:hAnsi="Times New Roman" w:cs="Times New Roman"/>
                 <w:w w:val="100"/>
                 <w:spacing w:val="0"/>
                 <w:color w:val="000000"/>
@@ -1100,17 +1032,20 @@
           <w:p>
             <w:pPr>
               <w:pStyle w:val="Style3"/>
-              <w:widowControl w:val="0"/>
-              <w:keepNext w:val="0"/>
-              <w:keepLines w:val="0"/>
-              <w:shd w:val="clear" w:color="auto" w:fill="auto"/>
-              <w:bidi w:val="0"/>
-              <w:jc w:val="left"/>
-              <w:ind w:left="0" w:firstLine="0"/>
-            </w:pPr>
-            <w:r>
-              <w:rPr>
-                <w:lang w:val="en-US" w:eastAsia="en-US" w:bidi="en-US"/>
+              <w:framePr w:w="9365" w:wrap="notBeside" w:vAnchor="text" w:hAnchor="text" w:xAlign="center" w:y="1"/>
+              <w:widowControl w:val="0"/>
+              <w:keepNext w:val="0"/>
+              <w:keepLines w:val="0"/>
+              <w:shd w:val="clear" w:color="auto" w:fill="auto"/>
+              <w:bidi w:val="0"/>
+              <w:jc w:val="both"/>
+              <w:spacing w:before="0" w:after="0"/>
+              <w:ind w:left="0" w:right="0" w:firstLine="0"/>
+            </w:pPr>
+            <w:r>
+              <w:rPr>
+                <w:lang w:val="en-US" w:eastAsia="en-US" w:bidi="en-US"/>
+                <w:rFonts w:ascii="Times New Roman" w:eastAsia="Times New Roman" w:hAnsi="Times New Roman" w:cs="Times New Roman"/>
                 <w:w w:val="100"/>
                 <w:spacing w:val="0"/>
                 <w:color w:val="000000"/>
@@ -1134,17 +1069,20 @@
           <w:p>
             <w:pPr>
               <w:pStyle w:val="Style3"/>
-              <w:widowControl w:val="0"/>
-              <w:keepNext w:val="0"/>
-              <w:keepLines w:val="0"/>
-              <w:shd w:val="clear" w:color="auto" w:fill="auto"/>
-              <w:bidi w:val="0"/>
-              <w:jc w:val="left"/>
-              <w:ind w:left="0" w:firstLine="0"/>
-            </w:pPr>
-            <w:r>
-              <w:rPr>
-                <w:lang w:val="en-US" w:eastAsia="en-US" w:bidi="en-US"/>
+              <w:framePr w:w="9365" w:wrap="notBeside" w:vAnchor="text" w:hAnchor="text" w:xAlign="center" w:y="1"/>
+              <w:widowControl w:val="0"/>
+              <w:keepNext w:val="0"/>
+              <w:keepLines w:val="0"/>
+              <w:shd w:val="clear" w:color="auto" w:fill="auto"/>
+              <w:bidi w:val="0"/>
+              <w:jc w:val="left"/>
+              <w:spacing w:before="0" w:after="0"/>
+              <w:ind w:left="0" w:right="0" w:firstLine="0"/>
+            </w:pPr>
+            <w:r>
+              <w:rPr>
+                <w:lang w:val="en-US" w:eastAsia="en-US" w:bidi="en-US"/>
+                <w:rFonts w:ascii="Times New Roman" w:eastAsia="Times New Roman" w:hAnsi="Times New Roman" w:cs="Times New Roman"/>
                 <w:w w:val="100"/>
                 <w:spacing w:val="0"/>
                 <w:color w:val="000000"/>
@@ -1156,6 +1094,25 @@
         </w:tc>
       </w:tr>
     </w:tbl>
+    <w:p>
+      <w:pPr>
+        <w:framePr w:w="9365" w:wrap="notBeside" w:vAnchor="text" w:hAnchor="text" w:xAlign="center" w:y="1"/>
+        <w:widowControl w:val="0"/>
+        <w:rPr>
+          <w:sz w:val="2"/>
+          <w:szCs w:val="2"/>
+        </w:rPr>
+      </w:pPr>
+    </w:p>
+    <w:p>
+      <w:pPr>
+        <w:widowControl w:val="0"/>
+        <w:rPr>
+          <w:sz w:val="2"/>
+          <w:szCs w:val="2"/>
+        </w:rPr>
+      </w:pPr>
+    </w:p>
     <w:p>
       <w:pPr>
         <w:pStyle w:val="Style7"/>
@@ -1165,40 +1122,20 @@
         <w:shd w:val="clear" w:color="auto" w:fill="auto"/>
         <w:bidi w:val="0"/>
         <w:jc w:val="left"/>
-        <w:spacing w:line="300" w:lineRule="exact"/>
-        <w:ind w:left="0" w:firstLine="0"/>
+        <w:spacing w:before="166" w:after="230" w:line="300" w:lineRule="exact"/>
+        <w:ind w:left="0" w:right="0" w:firstLine="0"/>
       </w:pPr>
       <w:bookmarkStart w:id="0" w:name="bookmark0"/>
       <w:r>
         <w:rPr>
           <w:lang w:val="en-US" w:eastAsia="en-US" w:bidi="en-US"/>
+          <w:rFonts w:ascii="Times New Roman" w:eastAsia="Times New Roman" w:hAnsi="Times New Roman" w:cs="Times New Roman"/>
           <w:w w:val="100"/>
           <w:spacing w:val="0"/>
           <w:color w:val="000000"/>
           <w:position w:val="0"/>
         </w:rPr>
-        <w:t>There</w:t>
-      </w:r>
-      <w:r>
-        <w:rPr>
-          <w:lang w:val="en-US" w:eastAsia="en-US" w:bidi="en-US"/>
-          <w:w w:val="100"/>
-          <w:spacing w:val="0"/>
-          <w:color w:val="000000"/>
-          <w:shd w:val="clear" w:color="auto" w:fill="80FFFF"/>
-          <w:position w:val="0"/>
-        </w:rPr>
-        <w:t>’</w:t>
-      </w:r>
-      <w:r>
-        <w:rPr>
-          <w:lang w:val="en-US" w:eastAsia="en-US" w:bidi="en-US"/>
-          <w:w w:val="100"/>
-          <w:spacing w:val="0"/>
-          <w:color w:val="000000"/>
-          <w:position w:val="0"/>
-        </w:rPr>
-        <w:t>s more...</w:t>
+        <w:t>There’s more...</w:t>
       </w:r>
       <w:bookmarkEnd w:id="0"/>
     </w:p>
@@ -1211,34 +1148,19 @@
         <w:shd w:val="clear" w:color="auto" w:fill="auto"/>
         <w:bidi w:val="0"/>
         <w:jc w:val="left"/>
-        <w:spacing w:line="210" w:lineRule="exact"/>
-        <w:ind w:left="0" w:firstLine="0"/>
+        <w:spacing w:before="0" w:after="0" w:line="210" w:lineRule="exact"/>
+        <w:ind w:left="0" w:right="0" w:firstLine="0"/>
       </w:pPr>
       <w:r>
         <w:rPr>
           <w:lang w:val="en-US" w:eastAsia="en-US" w:bidi="en-US"/>
+          <w:rFonts w:ascii="Times New Roman" w:eastAsia="Times New Roman" w:hAnsi="Times New Roman" w:cs="Times New Roman"/>
           <w:w w:val="100"/>
           <w:spacing w:val="0"/>
           <w:color w:val="000000"/>
           <w:position w:val="0"/>
         </w:rPr>
-        <w:t xml:space="preserve">In order to learn more about working with databases in Yii, </w:t>
-      </w:r>
-      <w:r>
-        <w:rPr>
-          <w:rStyle w:val="CharStyle9"/>
-        </w:rPr>
-        <w:t>refer</w:t>
-      </w:r>
-      <w:r>
-        <w:rPr>
-          <w:lang w:val="en-US" w:eastAsia="en-US" w:bidi="en-US"/>
-          <w:w w:val="100"/>
-          <w:spacing w:val="0"/>
-          <w:color w:val="000000"/>
-          <w:position w:val="0"/>
-        </w:rPr>
-        <w:t xml:space="preserve"> to the following resources:</w:t>
+        <w:t>In order to learn more about working with databases in Yii, refer to the following resources:</w:t>
       </w:r>
     </w:p>
     <w:sectPr>
@@ -1248,7 +1170,7 @@
         <w:numRestart w:val="continuous"/>
       </w:footnotePr>
       <w:pgSz w:w="11909" w:h="16834"/>
-      <w:pgMar w:top="1430" w:left="1242" w:right="1264" w:bottom="1430" w:header="0" w:footer="3" w:gutter="0"/>
+      <w:pgMar w:top="2454" w:left="1242" w:right="1264" w:bottom="2531" w:header="0" w:footer="3" w:gutter="0"/>
       <w:rtlGutter w:val="0"/>
       <w:cols w:space="720"/>
       <w:noEndnote/>
@@ -1287,7 +1209,7 @@
   <w:docDefaults>
     <w:rPrDefault>
       <w:rPr>
-        <w:rFonts w:ascii="Arial Unicode MS" w:eastAsia="Arial Unicode MS" w:hAnsi="Arial Unicode MS" w:cs="Arial Unicode MS"/>
+        <w:rFonts w:ascii="Times New Roman" w:eastAsia="Times New Roman" w:hAnsi="Times New Roman" w:cs="Times New Roman"/>
         <w:sz w:val="24"/>
         <w:szCs w:val="24"/>
         <w:lang w:val="en-US" w:eastAsia="en-US" w:bidi="en-US"/>
@@ -1322,7 +1244,7 @@
       <w:lang w:val="en-US" w:eastAsia="en-US" w:bidi="en-US"/>
       <w:sz w:val="24"/>
       <w:szCs w:val="24"/>
-      <w:rFonts w:ascii="Arial Unicode MS" w:eastAsia="Arial Unicode MS" w:hAnsi="Arial Unicode MS" w:cs="Arial Unicode MS"/>
+      <w:rFonts w:ascii="Times New Roman" w:eastAsia="Times New Roman" w:hAnsi="Times New Roman" w:cs="Times New Roman"/>
       <w:w w:val="100"/>
       <w:spacing w:val="0"/>
       <w:color w:val="000000"/>
@@ -1335,7 +1257,7 @@
       <w:lang w:val="en-US" w:eastAsia="en-US" w:bidi="en-US"/>
       <w:sz w:val="24"/>
       <w:szCs w:val="24"/>
-      <w:rFonts w:ascii="Arial Unicode MS" w:eastAsia="Arial Unicode MS" w:hAnsi="Arial Unicode MS" w:cs="Arial Unicode MS"/>
+      <w:rFonts w:ascii="Times New Roman" w:eastAsia="Times New Roman" w:hAnsi="Times New Roman" w:cs="Times New Roman"/>
       <w:w w:val="100"/>
       <w:spacing w:val="0"/>
       <w:color w:val="000000"/>
@@ -1364,7 +1286,6 @@
       <w:smallCaps w:val="0"/>
       <w:sz w:val="21"/>
       <w:szCs w:val="21"/>
-      <w:rFonts w:ascii="Times New Roman" w:eastAsia="Times New Roman" w:hAnsi="Times New Roman" w:cs="Times New Roman"/>
     </w:rPr>
   </w:style>
   <w:style w:type="character" w:customStyle="1" w:styleId="CharStyle5">
@@ -1372,6 +1293,7 @@
     <w:basedOn w:val="CharStyle4"/>
     <w:rPr>
       <w:lang w:val="en-US" w:eastAsia="en-US" w:bidi="en-US"/>
+      <w:rFonts w:ascii="Times New Roman" w:eastAsia="Times New Roman" w:hAnsi="Times New Roman" w:cs="Times New Roman"/>
       <w:w w:val="100"/>
       <w:spacing w:val="20"/>
       <w:color w:val="000000"/>
@@ -1385,8 +1307,7 @@
       <w:lang w:val="en-US" w:eastAsia="en-US" w:bidi="en-US"/>
       <w:b/>
       <w:bCs/>
-      <w:sz w:val="21"/>
-      <w:szCs w:val="21"/>
+      <w:rFonts w:ascii="Times New Roman" w:eastAsia="Times New Roman" w:hAnsi="Times New Roman" w:cs="Times New Roman"/>
       <w:w w:val="100"/>
       <w:spacing w:val="0"/>
       <w:color w:val="000000"/>
@@ -1394,7 +1315,7 @@
     </w:rPr>
   </w:style>
   <w:style w:type="character" w:customStyle="1" w:styleId="CharStyle8">
-    <w:name w:val="Заголовок №5 (6)_"/>
+    <w:name w:val="Заголовок №4_"/>
     <w:basedOn w:val="DefaultParagraphFont"/>
     <w:link w:val="Style7"/>
     <w:rPr>
@@ -1407,18 +1328,6 @@
       <w:smallCaps w:val="0"/>
       <w:sz w:val="30"/>
       <w:szCs w:val="30"/>
-      <w:rFonts w:ascii="Times New Roman" w:eastAsia="Times New Roman" w:hAnsi="Times New Roman" w:cs="Times New Roman"/>
-    </w:rPr>
-  </w:style>
-  <w:style w:type="character" w:customStyle="1" w:styleId="CharStyle9">
-    <w:name w:val="Основной текст (2)"/>
-    <w:basedOn w:val="CharStyle4"/>
-    <w:rPr>
-      <w:lang w:val="en-US" w:eastAsia="en-US" w:bidi="en-US"/>
-      <w:w w:val="100"/>
-      <w:spacing w:val="0"/>
-      <w:color w:val="000000"/>
-      <w:position w:val="0"/>
     </w:rPr>
   </w:style>
   <w:style w:type="paragraph" w:customStyle="1" w:styleId="Style3">
@@ -1428,7 +1337,7 @@
     <w:pPr>
       <w:widowControl w:val="0"/>
       <w:shd w:val="clear" w:color="auto" w:fill="FFFFFF"/>
-      <w:spacing w:line="269" w:lineRule="exact"/>
+      <w:spacing w:before="480" w:line="269" w:lineRule="exact"/>
       <w:ind w:hanging="360"/>
     </w:pPr>
     <w:rPr>
@@ -1441,18 +1350,17 @@
       <w:smallCaps w:val="0"/>
       <w:sz w:val="21"/>
       <w:szCs w:val="21"/>
-      <w:rFonts w:ascii="Times New Roman" w:eastAsia="Times New Roman" w:hAnsi="Times New Roman" w:cs="Times New Roman"/>
     </w:rPr>
   </w:style>
   <w:style w:type="paragraph" w:customStyle="1" w:styleId="Style7">
-    <w:name w:val="Заголовок №5 (6)"/>
+    <w:name w:val="Заголовок №4"/>
     <w:basedOn w:val="Normal"/>
     <w:link w:val="CharStyle8"/>
     <w:pPr>
       <w:widowControl w:val="0"/>
       <w:shd w:val="clear" w:color="auto" w:fill="FFFFFF"/>
-      <w:outlineLvl w:val="4"/>
-      <w:spacing w:line="0" w:lineRule="exact"/>
+      <w:outlineLvl w:val="3"/>
+      <w:spacing w:before="180" w:after="180" w:line="0" w:lineRule="exact"/>
     </w:pPr>
     <w:rPr>
       <w:b/>
@@ -1464,7 +1372,6 @@
       <w:smallCaps w:val="0"/>
       <w:sz w:val="30"/>
       <w:szCs w:val="30"/>
-      <w:rFonts w:ascii="Times New Roman" w:eastAsia="Times New Roman" w:hAnsi="Times New Roman" w:cs="Times New Roman"/>
     </w:rPr>
   </w:style>
 </w:styles>
